--- a/documentacion proyecto 1.docx
+++ b/documentacion proyecto 1.docx
@@ -2333,18 +2333,8 @@
                 <w:sz w:val="20"/>
                 <w:szCs w:val="20"/>
               </w:rPr>
-              <w:t xml:space="preserve">hilos completo </w:t>
+              <w:t>hilos completo menus</w:t>
             </w:r>
-            <w:proofErr w:type="spellStart"/>
-            <w:r>
-              <w:rPr>
-                <w:rFonts w:ascii="Arial" w:hAnsi="Arial" w:cs="Arial"/>
-                <w:sz w:val="20"/>
-                <w:szCs w:val="20"/>
-              </w:rPr>
-              <w:t>menus</w:t>
-            </w:r>
-            <w:proofErr w:type="spellEnd"/>
           </w:p>
         </w:tc>
       </w:tr>
@@ -3591,25 +3581,7 @@
           <w:sz w:val="24"/>
           <w:szCs w:val="24"/>
         </w:rPr>
-        <w:t xml:space="preserve">Menú </w:t>
-      </w:r>
-      <w:proofErr w:type="spellStart"/>
-      <w:r>
-        <w:rPr>
-          <w:rFonts w:ascii="Arial" w:hAnsi="Arial" w:cs="Arial"/>
-          <w:sz w:val="24"/>
-          <w:szCs w:val="24"/>
-        </w:rPr>
-        <w:t>Admin</w:t>
-      </w:r>
-      <w:proofErr w:type="spellEnd"/>
-      <w:r>
-        <w:rPr>
-          <w:rFonts w:ascii="Arial" w:hAnsi="Arial" w:cs="Arial"/>
-          <w:sz w:val="24"/>
-          <w:szCs w:val="24"/>
-        </w:rPr>
-        <w:t>: Esta sección describe las funcionalidades relacionadas con la administración de productos y precios en el menú del restaurante. Permite agregar, modificar y eliminar productos del menú, así como establecer sus precios.</w:t>
+        <w:t>Menú Admin: Esta sección describe las funcionalidades relacionadas con la administración de productos y precios en el menú del restaurante. Permite agregar, modificar y eliminar productos del menú, así como establecer sus precios.</w:t>
       </w:r>
     </w:p>
     <w:p>
@@ -3894,18 +3866,7 @@
           <w:szCs w:val="24"/>
           <w:u w:val="single"/>
         </w:rPr>
-        <w:t>M</w:t>
-      </w:r>
-      <w:r>
-        <w:rPr>
-          <w:rFonts w:ascii="Arial" w:hAnsi="Arial" w:cs="Arial"/>
-          <w:b/>
-          <w:bCs/>
-          <w:sz w:val="24"/>
-          <w:szCs w:val="24"/>
-          <w:u w:val="single"/>
-        </w:rPr>
-        <w:t>ejora la gestión de la logística y la satisfacción del cliente.</w:t>
+        <w:t>Mejora la gestión de la logística y la satisfacción del cliente.</w:t>
       </w:r>
     </w:p>
     <w:p>
@@ -3933,15 +3894,7 @@
           <w:sz w:val="24"/>
           <w:szCs w:val="24"/>
         </w:rPr>
-        <w:t>1.</w:t>
-      </w:r>
-      <w:r>
-        <w:rPr>
-          <w:rFonts w:ascii="Arial" w:hAnsi="Arial" w:cs="Arial"/>
-          <w:sz w:val="24"/>
-          <w:szCs w:val="24"/>
-        </w:rPr>
-        <w:t>Optimizar la Experiencia del Cliente: Garantizar un servicio más rápido y preciso para mejorar la satisfacción del cliente y fomentar su fidelidad.</w:t>
+        <w:t>1.Optimizar la Experiencia del Cliente: Garantizar un servicio más rápido y preciso para mejorar la satisfacción del cliente y fomentar su fidelidad.</w:t>
       </w:r>
     </w:p>
     <w:p>
@@ -5383,43 +5336,7 @@
           <w:sz w:val="24"/>
           <w:szCs w:val="24"/>
         </w:rPr>
-        <w:t xml:space="preserve">Java </w:t>
-      </w:r>
-      <w:proofErr w:type="spellStart"/>
-      <w:r>
-        <w:rPr>
-          <w:rFonts w:ascii="Arial" w:hAnsi="Arial" w:cs="Arial"/>
-          <w:sz w:val="24"/>
-          <w:szCs w:val="24"/>
-        </w:rPr>
-        <w:t>Runtime</w:t>
-      </w:r>
-      <w:proofErr w:type="spellEnd"/>
-      <w:r>
-        <w:rPr>
-          <w:rFonts w:ascii="Arial" w:hAnsi="Arial" w:cs="Arial"/>
-          <w:sz w:val="24"/>
-          <w:szCs w:val="24"/>
-        </w:rPr>
-        <w:t xml:space="preserve"> </w:t>
-      </w:r>
-      <w:proofErr w:type="spellStart"/>
-      <w:r>
-        <w:rPr>
-          <w:rFonts w:ascii="Arial" w:hAnsi="Arial" w:cs="Arial"/>
-          <w:sz w:val="24"/>
-          <w:szCs w:val="24"/>
-        </w:rPr>
-        <w:t>Environment</w:t>
-      </w:r>
-      <w:proofErr w:type="spellEnd"/>
-      <w:r>
-        <w:rPr>
-          <w:rFonts w:ascii="Arial" w:hAnsi="Arial" w:cs="Arial"/>
-          <w:sz w:val="24"/>
-          <w:szCs w:val="24"/>
-        </w:rPr>
-        <w:t xml:space="preserve"> (JRE) 8 o superior instalado en la computadora del usuario.</w:t>
+        <w:t>Java Runtime Environment (JRE) 8 o superior instalado en la computadora del usuario.</w:t>
       </w:r>
       <w:r>
         <w:rPr>
@@ -7306,15 +7223,29 @@
           <w:u w:val="single"/>
         </w:rPr>
       </w:pPr>
+    </w:p>
+    <w:p>
+      <w:pPr>
+        <w:spacing w:line="276" w:lineRule="auto"/>
+        <w:ind w:left="360"/>
+        <w:rPr>
+          <w:rFonts w:ascii="Arial" w:hAnsi="Arial" w:cs="Arial"/>
+          <w:b/>
+          <w:bCs/>
+          <w:sz w:val="32"/>
+          <w:szCs w:val="32"/>
+          <w:u w:val="single"/>
+        </w:rPr>
+      </w:pPr>
       <w:r>
         <w:rPr>
           <w:noProof/>
         </w:rPr>
         <w:drawing>
-          <wp:inline distT="0" distB="0" distL="0" distR="0" wp14:anchorId="1B49C144" wp14:editId="14F76300">
-            <wp:extent cx="6858000" cy="3218180"/>
-            <wp:effectExtent l="0" t="0" r="0" b="1270"/>
-            <wp:docPr id="1111155499" name="Imagen 1" descr="Diagrama&#10;&#10;Descripción generada automáticamente"/>
+          <wp:inline distT="0" distB="0" distL="0" distR="0" wp14:anchorId="1F8CB3AB" wp14:editId="206F5497">
+            <wp:extent cx="6858000" cy="4171950"/>
+            <wp:effectExtent l="0" t="0" r="0" b="0"/>
+            <wp:docPr id="1140788585" name="Imagen 1" descr="Texto&#10;&#10;Descripción generada automáticamente"/>
             <wp:cNvGraphicFramePr>
               <a:graphicFrameLocks xmlns:a="http://schemas.openxmlformats.org/drawingml/2006/main" noChangeAspect="1"/>
             </wp:cNvGraphicFramePr>
@@ -7322,13 +7253,13 @@
               <a:graphicData uri="http://schemas.openxmlformats.org/drawingml/2006/picture">
                 <pic:pic xmlns:pic="http://schemas.openxmlformats.org/drawingml/2006/picture">
                   <pic:nvPicPr>
-                    <pic:cNvPr id="1111155499" name="Imagen 1" descr="Diagrama&#10;&#10;Descripción generada automáticamente"/>
+                    <pic:cNvPr id="1140788585" name="Imagen 1" descr="Texto&#10;&#10;Descripción generada automáticamente"/>
                     <pic:cNvPicPr>
                       <a:picLocks noChangeAspect="1" noChangeArrowheads="1"/>
                     </pic:cNvPicPr>
                   </pic:nvPicPr>
                   <pic:blipFill>
-                    <a:blip r:embed="rId10">
+                    <a:blip r:embed="rId10" cstate="print">
                       <a:extLst>
                         <a:ext uri="{28A0092B-C50C-407E-A947-70E740481C1C}">
                           <a14:useLocalDpi xmlns:a14="http://schemas.microsoft.com/office/drawing/2010/main" val="0"/>
@@ -7343,7 +7274,7 @@
                   <pic:spPr bwMode="auto">
                     <a:xfrm>
                       <a:off x="0" y="0"/>
-                      <a:ext cx="6858000" cy="3218180"/>
+                      <a:ext cx="6858000" cy="4171950"/>
                     </a:xfrm>
                     <a:prstGeom prst="rect">
                       <a:avLst/>
@@ -7378,10 +7309,10 @@
           <w:noProof/>
         </w:rPr>
         <w:drawing>
-          <wp:inline distT="0" distB="0" distL="0" distR="0" wp14:anchorId="7028F62B" wp14:editId="01A1D888">
-            <wp:extent cx="6858000" cy="5260975"/>
+          <wp:inline distT="0" distB="0" distL="0" distR="0" wp14:anchorId="329D4C13" wp14:editId="1022C1BE">
+            <wp:extent cx="6858000" cy="4515485"/>
             <wp:effectExtent l="0" t="0" r="0" b="0"/>
-            <wp:docPr id="972110519" name="Imagen 2" descr="Diagrama&#10;&#10;Descripción generada automáticamente"/>
+            <wp:docPr id="1589497949" name="Imagen 2" descr="Diagrama&#10;&#10;Descripción generada automáticamente"/>
             <wp:cNvGraphicFramePr>
               <a:graphicFrameLocks xmlns:a="http://schemas.openxmlformats.org/drawingml/2006/main" noChangeAspect="1"/>
             </wp:cNvGraphicFramePr>
@@ -7389,13 +7320,13 @@
               <a:graphicData uri="http://schemas.openxmlformats.org/drawingml/2006/picture">
                 <pic:pic xmlns:pic="http://schemas.openxmlformats.org/drawingml/2006/picture">
                   <pic:nvPicPr>
-                    <pic:cNvPr id="972110519" name="Imagen 2" descr="Diagrama&#10;&#10;Descripción generada automáticamente"/>
+                    <pic:cNvPr id="1589497949" name="Imagen 2" descr="Diagrama&#10;&#10;Descripción generada automáticamente"/>
                     <pic:cNvPicPr>
                       <a:picLocks noChangeAspect="1" noChangeArrowheads="1"/>
                     </pic:cNvPicPr>
                   </pic:nvPicPr>
                   <pic:blipFill>
-                    <a:blip r:embed="rId11">
+                    <a:blip r:embed="rId11" cstate="print">
                       <a:extLst>
                         <a:ext uri="{28A0092B-C50C-407E-A947-70E740481C1C}">
                           <a14:useLocalDpi xmlns:a14="http://schemas.microsoft.com/office/drawing/2010/main" val="0"/>
@@ -7410,7 +7341,7 @@
                   <pic:spPr bwMode="auto">
                     <a:xfrm>
                       <a:off x="0" y="0"/>
-                      <a:ext cx="6858000" cy="5260975"/>
+                      <a:ext cx="6858000" cy="4515485"/>
                     </a:xfrm>
                     <a:prstGeom prst="rect">
                       <a:avLst/>
